--- a/assets/stampe-scalette-messe-intere/Scaletta Quaresima 2026.docx
+++ b/assets/stampe-scalette-messe-intere/Scaletta Quaresima 2026.docx
@@ -3,381 +3,691 @@
 <w:document xmlns:wpc="http://schemas.microsoft.com/office/word/2010/wordprocessingCanvas" xmlns:cx="http://schemas.microsoft.com/office/drawing/2014/chartex" xmlns:cx1="http://schemas.microsoft.com/office/drawing/2015/9/8/chartex" xmlns:cx2="http://schemas.microsoft.com/office/drawing/2015/10/21/chartex" xmlns:cx3="http://schemas.microsoft.com/office/drawing/2016/5/9/chartex" xmlns:cx4="http://schemas.microsoft.com/office/drawing/2016/5/10/chartex" xmlns:cx5="http://schemas.microsoft.com/office/drawing/2016/5/11/chartex" xmlns:cx6="http://schemas.microsoft.com/office/drawing/2016/5/12/chartex" xmlns:cx7="http://schemas.microsoft.com/office/drawing/2016/5/13/chartex" xmlns:cx8="http://schemas.microsoft.com/office/drawing/2016/5/14/chartex" xmlns:mc="http://schemas.openxmlformats.org/markup-compatibility/2006" xmlns:aink="http://schemas.microsoft.com/office/drawing/2016/ink" xmlns:am3d="http://schemas.microsoft.com/office/drawing/2017/model3d" xmlns:o="urn:schemas-microsoft-com:office:office" xmlns:oel="http://schemas.microsoft.com/office/2019/extlst" xmlns:r="http://schemas.openxmlformats.org/officeDocument/2006/relationships" xmlns:m="http://schemas.openxmlformats.org/officeDocument/2006/math" xmlns:v="urn:schemas-microsoft-com:vml" xmlns:wp14="http://schemas.microsoft.com/office/word/2010/wordprocessingDrawing" xmlns:wp="http://schemas.openxmlformats.org/drawingml/2006/wordprocessingDrawing" xmlns:w10="urn:schemas-microsoft-com:office:word" xmlns:w="http://schemas.openxmlformats.org/wordprocessingml/2006/main" xmlns:w14="http://schemas.microsoft.com/office/word/2010/wordml" xmlns:w15="http://schemas.microsoft.com/office/word/2012/wordml" xmlns:w16cex="http://schemas.microsoft.com/office/word/2018/wordml/cex" xmlns:w16cid="http://schemas.microsoft.com/office/word/2016/wordml/cid" xmlns:w16="http://schemas.microsoft.com/office/word/2018/wordml" xmlns:w16du="http://schemas.microsoft.com/office/word/2023/wordml/word16du" xmlns:w16sdtdh="http://schemas.microsoft.com/office/word/2020/wordml/sdtdatahash" xmlns:w16sdtfl="http://schemas.microsoft.com/office/word/2024/wordml/sdtformatlock" xmlns:w16se="http://schemas.microsoft.com/office/word/2015/wordml/symex" xmlns:wpg="http://schemas.microsoft.com/office/word/2010/wordprocessingGroup" xmlns:wpi="http://schemas.microsoft.com/office/word/2010/wordprocessingInk" xmlns:wne="http://schemas.microsoft.com/office/word/2006/wordml" xmlns:wps="http://schemas.microsoft.com/office/word/2010/wordprocessingShape" mc:Ignorable="w14 w15 w16se w16cid w16 w16cex w16sdtdh w16sdtfl w16du wp14">
   <w:body>
     <w:p>
-      <w:r>
-        <w:t xml:space="preserve">Quaresima 2026 </w:t>
-      </w:r>
-      <w:r>
-        <w:t>(A</w:t>
-      </w:r>
-      <w:r>
-        <w:t>nno A</w:t>
-      </w:r>
-      <w:r>
-        <w:t>)</w:t>
-      </w:r>
-    </w:p>
-    <w:p/>
-    <w:p>
-      <w:r>
-        <w:t>I DOMENICA</w:t>
-      </w:r>
-      <w:r>
-        <w:t>:</w:t>
-      </w:r>
-      <w:r>
-        <w:t xml:space="preserve"> 22 febbraio </w:t>
-      </w:r>
-    </w:p>
-    <w:p>
-      <w:r>
-        <w:t>Inizio</w:t>
-      </w:r>
-      <w:r>
-        <w:t>: Guidati nel deserto pag. 15</w:t>
-      </w:r>
-    </w:p>
-    <w:p>
-      <w:r>
-        <w:t>S</w:t>
-      </w:r>
-      <w:r>
-        <w:t>almo: Perdonaci, Signore: abbiamo peccato</w:t>
-      </w:r>
-    </w:p>
-    <w:p>
-      <w:r>
-        <w:t>O</w:t>
-      </w:r>
-      <w:r>
-        <w:t>ffertorio: Con questo pane</w:t>
-      </w:r>
-      <w:r>
-        <w:t>, con questo vino</w:t>
-      </w:r>
-      <w:r>
-        <w:t xml:space="preserve"> pag. 14</w:t>
-      </w:r>
-    </w:p>
-    <w:p>
-      <w:r>
-        <w:t>C</w:t>
-      </w:r>
-      <w:r>
-        <w:t xml:space="preserve">omunione: Salmo 50 </w:t>
+      <w:pPr>
+        <w:tabs>
+          <w:tab w:val="left" w:pos="5954"/>
+        </w:tabs>
+        <w:rPr>
+          <w:b/>
+          <w:bCs/>
+          <w:sz w:val="32"/>
+          <w:szCs w:val="32"/>
+        </w:rPr>
+      </w:pPr>
+      <w:r>
+        <w:rPr>
+          <w:b/>
+          <w:bCs/>
+          <w:sz w:val="32"/>
+          <w:szCs w:val="32"/>
+        </w:rPr>
+        <w:t>Quaresima 2026 (Anno A)</w:t>
+      </w:r>
+    </w:p>
+    <w:p>
+      <w:pPr>
+        <w:tabs>
+          <w:tab w:val="left" w:pos="5954"/>
+        </w:tabs>
+      </w:pPr>
+    </w:p>
+    <w:p>
+      <w:pPr>
+        <w:tabs>
+          <w:tab w:val="left" w:pos="5954"/>
+        </w:tabs>
+        <w:rPr>
+          <w:b/>
+          <w:bCs/>
+        </w:rPr>
+      </w:pPr>
+      <w:r>
+        <w:rPr>
+          <w:b/>
+          <w:bCs/>
+        </w:rPr>
+        <w:t xml:space="preserve">I DOMENICA: 22 febbraio </w:t>
+      </w:r>
+    </w:p>
+    <w:p>
+      <w:pPr>
+        <w:tabs>
+          <w:tab w:val="left" w:pos="5954"/>
+        </w:tabs>
+      </w:pPr>
+      <w:r>
+        <w:t xml:space="preserve">Inizio: Guidati nel deserto </w:t>
+      </w:r>
+      <w:r>
+        <w:tab/>
+      </w:r>
+      <w:r>
+        <w:t>pag. 15</w:t>
+      </w:r>
+    </w:p>
+    <w:p>
+      <w:pPr>
+        <w:tabs>
+          <w:tab w:val="left" w:pos="5954"/>
+        </w:tabs>
+      </w:pPr>
+      <w:r>
+        <w:t>Salmo: Perdonaci, Signore: abbiamo peccato</w:t>
+      </w:r>
+    </w:p>
+    <w:p>
+      <w:pPr>
+        <w:tabs>
+          <w:tab w:val="left" w:pos="5954"/>
+        </w:tabs>
+      </w:pPr>
+      <w:r>
+        <w:t xml:space="preserve">Offertorio: Con questo pane, con questo vino </w:t>
+      </w:r>
+      <w:r>
+        <w:tab/>
+      </w:r>
+      <w:r>
+        <w:t>pag. 14</w:t>
+      </w:r>
+    </w:p>
+    <w:p>
+      <w:pPr>
+        <w:tabs>
+          <w:tab w:val="left" w:pos="5954"/>
+        </w:tabs>
+      </w:pPr>
+      <w:r>
+        <w:t xml:space="preserve">Comunione: Salmo 50 </w:t>
+      </w:r>
+      <w:r>
+        <w:tab/>
       </w:r>
       <w:r>
         <w:t xml:space="preserve">pag. </w:t>
       </w:r>
       <w:r>
-        <w:t xml:space="preserve">17 </w:t>
-      </w:r>
-    </w:p>
-    <w:p>
-      <w:r>
-        <w:t>Fine</w:t>
-      </w:r>
-      <w:r>
+        <w:t>17</w:t>
+      </w:r>
+    </w:p>
+    <w:p>
+      <w:pPr>
+        <w:tabs>
+          <w:tab w:val="left" w:pos="5954"/>
+        </w:tabs>
+      </w:pPr>
+      <w:r>
+        <w:t xml:space="preserve">Fine: </w:t>
+      </w:r>
+      <w:r>
+        <w:t>*</w:t>
+      </w:r>
+    </w:p>
+    <w:p>
+      <w:pPr>
+        <w:tabs>
+          <w:tab w:val="left" w:pos="5954"/>
+        </w:tabs>
+      </w:pPr>
+    </w:p>
+    <w:p>
+      <w:pPr>
+        <w:tabs>
+          <w:tab w:val="left" w:pos="5954"/>
+        </w:tabs>
+        <w:rPr>
+          <w:b/>
+          <w:bCs/>
+        </w:rPr>
+      </w:pPr>
+      <w:r>
+        <w:rPr>
+          <w:b/>
+          <w:bCs/>
+        </w:rPr>
+        <w:t xml:space="preserve">II DOMENICA: </w:t>
+      </w:r>
+      <w:proofErr w:type="gramStart"/>
+      <w:r>
+        <w:rPr>
+          <w:b/>
+          <w:bCs/>
+        </w:rPr>
+        <w:t>1 marzo</w:t>
+      </w:r>
+      <w:proofErr w:type="gramEnd"/>
+    </w:p>
+    <w:p>
+      <w:pPr>
+        <w:tabs>
+          <w:tab w:val="left" w:pos="5954"/>
+        </w:tabs>
+      </w:pPr>
+      <w:r>
+        <w:t xml:space="preserve">Inizio: È bello Signore stare qui con te </w:t>
+      </w:r>
+      <w:r>
+        <w:tab/>
+      </w:r>
+      <w:r>
+        <w:t>pag. 15</w:t>
+      </w:r>
+    </w:p>
+    <w:p>
+      <w:pPr>
+        <w:tabs>
+          <w:tab w:val="left" w:pos="5954"/>
+        </w:tabs>
+      </w:pPr>
+      <w:r>
+        <w:t>Salmo: Donaci, Signore, il tuo amore: in te speriamo</w:t>
+      </w:r>
+    </w:p>
+    <w:p>
+      <w:pPr>
+        <w:tabs>
+          <w:tab w:val="left" w:pos="5954"/>
+        </w:tabs>
+      </w:pPr>
+      <w:r>
+        <w:t xml:space="preserve">Offertorio: Benedici il Signore </w:t>
+      </w:r>
+      <w:r>
+        <w:tab/>
+      </w:r>
+      <w:r>
+        <w:t>pag. 5</w:t>
+      </w:r>
+    </w:p>
+    <w:p>
+      <w:pPr>
+        <w:tabs>
+          <w:tab w:val="left" w:pos="5954"/>
+        </w:tabs>
+      </w:pPr>
+      <w:r>
+        <w:t xml:space="preserve">Comunione: Esci dalla tua terra e va’ </w:t>
+      </w:r>
+      <w:r>
+        <w:tab/>
+      </w:r>
+      <w:r>
+        <w:t>pag. 8</w:t>
+      </w:r>
+    </w:p>
+    <w:p>
+      <w:pPr>
+        <w:tabs>
+          <w:tab w:val="left" w:pos="5954"/>
+        </w:tabs>
+      </w:pPr>
+      <w:r>
+        <w:t xml:space="preserve">Fine: </w:t>
+      </w:r>
+      <w:r>
+        <w:t>*</w:t>
+      </w:r>
+    </w:p>
+    <w:p>
+      <w:pPr>
+        <w:tabs>
+          <w:tab w:val="left" w:pos="5954"/>
+        </w:tabs>
+      </w:pPr>
+    </w:p>
+    <w:p>
+      <w:pPr>
+        <w:tabs>
+          <w:tab w:val="left" w:pos="5954"/>
+        </w:tabs>
+        <w:rPr>
+          <w:i/>
+          <w:iCs/>
+        </w:rPr>
+      </w:pPr>
+      <w:r>
+        <w:rPr>
+          <w:i/>
+          <w:iCs/>
+        </w:rPr>
+        <w:t>*</w:t>
+      </w:r>
+      <w:r>
+        <w:rPr>
+          <w:i/>
+          <w:iCs/>
+        </w:rPr>
+        <w:t xml:space="preserve">  </w:t>
+      </w:r>
+      <w:r>
+        <w:rPr>
+          <w:i/>
+          <w:iCs/>
+        </w:rPr>
+        <w:t>Alternative per il canto finale</w:t>
+      </w:r>
+      <w:r>
+        <w:rPr>
+          <w:i/>
+          <w:iCs/>
+        </w:rPr>
         <w:t xml:space="preserve">: </w:t>
       </w:r>
-      <w:r>
-        <w:t>È</w:t>
-      </w:r>
-      <w:r>
-        <w:t xml:space="preserve"> tempo di grazia pag. 10</w:t>
-      </w:r>
-    </w:p>
-    <w:p/>
-    <w:p>
-      <w:r>
-        <w:t>II DOMENICA</w:t>
-      </w:r>
-      <w:r>
-        <w:t xml:space="preserve">: </w:t>
-      </w:r>
-      <w:proofErr w:type="gramStart"/>
-      <w:r>
-        <w:t>1 marzo</w:t>
-      </w:r>
-      <w:proofErr w:type="gramEnd"/>
-    </w:p>
-    <w:p>
-      <w:r>
-        <w:t xml:space="preserve">Inizio: </w:t>
-      </w:r>
-      <w:r>
-        <w:t xml:space="preserve">È </w:t>
-      </w:r>
-      <w:r>
-        <w:t>bello Signore stare qui con te pag. 15</w:t>
-      </w:r>
-    </w:p>
-    <w:p>
-      <w:r>
-        <w:t>S</w:t>
-      </w:r>
-      <w:r>
-        <w:t xml:space="preserve">almo: Donaci, Signore, il tuo amore: in te </w:t>
-      </w:r>
-      <w:r>
-        <w:t>speriamo</w:t>
-      </w:r>
-    </w:p>
-    <w:p>
-      <w:r>
-        <w:t>O</w:t>
-      </w:r>
-      <w:r>
-        <w:t>ffertorio: Benedici il Signore pag. 5</w:t>
-      </w:r>
-    </w:p>
-    <w:p>
-      <w:r>
-        <w:t>C</w:t>
-      </w:r>
-      <w:r>
-        <w:t>omunione: Esci dalla tua terra</w:t>
-      </w:r>
-      <w:r>
-        <w:t xml:space="preserve"> e va’</w:t>
-      </w:r>
-      <w:r>
-        <w:t xml:space="preserve"> pag. 8</w:t>
-      </w:r>
-    </w:p>
-    <w:p>
-      <w:r>
-        <w:t>Fine</w:t>
-      </w:r>
-      <w:r>
-        <w:t>: Questo è il tempo</w:t>
-      </w:r>
-      <w:r>
-        <w:t xml:space="preserve"> </w:t>
+    </w:p>
+    <w:p>
+      <w:pPr>
+        <w:tabs>
+          <w:tab w:val="left" w:pos="5954"/>
+        </w:tabs>
+        <w:rPr>
+          <w:i/>
+          <w:iCs/>
+        </w:rPr>
+      </w:pPr>
+      <w:r>
+        <w:rPr>
+          <w:i/>
+          <w:iCs/>
+        </w:rPr>
+        <w:t xml:space="preserve">   </w:t>
+      </w:r>
+      <w:r>
+        <w:rPr>
+          <w:i/>
+          <w:iCs/>
+        </w:rPr>
+        <w:t xml:space="preserve">È tempo di grazia </w:t>
+      </w:r>
+      <w:r>
+        <w:rPr>
+          <w:i/>
+          <w:iCs/>
+        </w:rPr>
+        <w:tab/>
+        <w:t>pag. 10</w:t>
+      </w:r>
+    </w:p>
+    <w:p>
+      <w:pPr>
+        <w:tabs>
+          <w:tab w:val="left" w:pos="5954"/>
+        </w:tabs>
+        <w:rPr>
+          <w:i/>
+          <w:iCs/>
+        </w:rPr>
+      </w:pPr>
+      <w:r>
+        <w:rPr>
+          <w:i/>
+          <w:iCs/>
+        </w:rPr>
+        <w:t xml:space="preserve">   </w:t>
+      </w:r>
+      <w:r>
+        <w:rPr>
+          <w:i/>
+          <w:iCs/>
+        </w:rPr>
+        <w:t xml:space="preserve">Questo è il tempo </w:t>
+      </w:r>
+      <w:r>
+        <w:rPr>
+          <w:i/>
+          <w:iCs/>
+        </w:rPr>
+        <w:tab/>
+        <w:t>pag. 17</w:t>
+      </w:r>
+    </w:p>
+    <w:p>
+      <w:pPr>
+        <w:tabs>
+          <w:tab w:val="left" w:pos="5954"/>
+        </w:tabs>
+      </w:pPr>
+    </w:p>
+    <w:p>
+      <w:pPr>
+        <w:tabs>
+          <w:tab w:val="left" w:pos="5954"/>
+        </w:tabs>
+        <w:rPr>
+          <w:b/>
+          <w:bCs/>
+          <w:i/>
+          <w:iCs/>
+        </w:rPr>
+      </w:pPr>
+      <w:r>
+        <w:rPr>
+          <w:b/>
+          <w:bCs/>
+          <w:i/>
+          <w:iCs/>
+        </w:rPr>
+        <w:t>(I numeri di pagina si riferiscono ai libriccini per l’assemblea)</w:t>
+      </w:r>
+    </w:p>
+    <w:p>
+      <w:pPr>
+        <w:tabs>
+          <w:tab w:val="left" w:pos="5954"/>
+        </w:tabs>
+      </w:pPr>
+      <w:r>
+        <w:br w:type="column"/>
+      </w:r>
+    </w:p>
+    <w:p>
+      <w:pPr>
+        <w:tabs>
+          <w:tab w:val="left" w:pos="5954"/>
+        </w:tabs>
+        <w:rPr>
+          <w:b/>
+          <w:bCs/>
+        </w:rPr>
+      </w:pPr>
+      <w:r>
+        <w:rPr>
+          <w:b/>
+          <w:bCs/>
+        </w:rPr>
+        <w:t xml:space="preserve">III DOMENICA: 8 marzo </w:t>
+      </w:r>
+    </w:p>
+    <w:p>
+      <w:pPr>
+        <w:tabs>
+          <w:tab w:val="left" w:pos="5954"/>
+        </w:tabs>
+      </w:pPr>
+      <w:r>
+        <w:t xml:space="preserve">Inizio: Gesù e la samaritana </w:t>
+      </w:r>
+      <w:r>
+        <w:tab/>
+      </w:r>
+      <w:r>
+        <w:t>pag. 16</w:t>
+      </w:r>
+    </w:p>
+    <w:p>
+      <w:pPr>
+        <w:tabs>
+          <w:tab w:val="left" w:pos="5954"/>
+        </w:tabs>
+      </w:pPr>
+      <w:r>
+        <w:t>Salmo: Ascoltate oggi la voce del Signore: non indurite il vostro cuore.</w:t>
+      </w:r>
+    </w:p>
+    <w:p>
+      <w:pPr>
+        <w:tabs>
+          <w:tab w:val="left" w:pos="5954"/>
+        </w:tabs>
+      </w:pPr>
+      <w:r>
+        <w:t xml:space="preserve">Offertorio: Ecco quel che abbiamo </w:t>
+      </w:r>
+      <w:r>
+        <w:tab/>
+      </w:r>
+      <w:r>
+        <w:t>pag. 6</w:t>
+      </w:r>
+    </w:p>
+    <w:p>
+      <w:pPr>
+        <w:tabs>
+          <w:tab w:val="left" w:pos="5954"/>
+        </w:tabs>
+      </w:pPr>
+      <w:r>
+        <w:t xml:space="preserve">Comunione: </w:t>
+      </w:r>
+      <w:r>
+        <w:t>Te a</w:t>
+      </w:r>
+      <w:r>
+        <w:t xml:space="preserve">l centro del mio cuore </w:t>
+      </w:r>
+      <w:r>
+        <w:tab/>
       </w:r>
       <w:r>
         <w:t>pag.</w:t>
       </w:r>
-    </w:p>
-    <w:p/>
-    <w:p>
-      <w:r>
-        <w:t>III DOMENICA</w:t>
-      </w:r>
-      <w:r>
-        <w:t>:</w:t>
-      </w:r>
-      <w:r>
-        <w:t xml:space="preserve"> 8 marzo </w:t>
-      </w:r>
-    </w:p>
-    <w:p>
-      <w:r>
-        <w:t>Inizio</w:t>
-      </w:r>
-      <w:r>
-        <w:t>: Gesù e la samaritana pag. 16</w:t>
-      </w:r>
-    </w:p>
-    <w:p>
-      <w:r>
-        <w:t>S</w:t>
-      </w:r>
-      <w:r>
-        <w:t xml:space="preserve">almo: </w:t>
-      </w:r>
-      <w:r>
-        <w:t>Ascoltate</w:t>
-      </w:r>
-      <w:r>
-        <w:t xml:space="preserve"> </w:t>
-      </w:r>
-      <w:r>
-        <w:t>o</w:t>
-      </w:r>
-      <w:r>
-        <w:t xml:space="preserve">ggi la voce del Signore: non indurite </w:t>
-      </w:r>
-      <w:r>
-        <w:t>il vostro</w:t>
-      </w:r>
-      <w:r>
-        <w:t xml:space="preserve"> cuore.</w:t>
-      </w:r>
-    </w:p>
-    <w:p>
-      <w:r>
-        <w:t>Of</w:t>
-      </w:r>
-      <w:r>
-        <w:t>fertorio: Ecco quel che abbiamo pag. 6</w:t>
-      </w:r>
-    </w:p>
-    <w:p>
-      <w:r>
-        <w:t>C</w:t>
-      </w:r>
-      <w:r>
-        <w:t>omunione: Al centro del mio cuore pag.</w:t>
-      </w:r>
-    </w:p>
-    <w:p>
-      <w:r>
-        <w:t>Fine</w:t>
-      </w:r>
-      <w:r>
-        <w:t>: Questo è il tempo</w:t>
-      </w:r>
-      <w:r>
-        <w:t xml:space="preserve"> </w:t>
+      <w:r>
+        <w:t xml:space="preserve"> 17</w:t>
+      </w:r>
+    </w:p>
+    <w:p>
+      <w:pPr>
+        <w:tabs>
+          <w:tab w:val="left" w:pos="5954"/>
+        </w:tabs>
+      </w:pPr>
+      <w:r>
+        <w:t xml:space="preserve">Fine: </w:t>
+      </w:r>
+      <w:r>
+        <w:t>*</w:t>
+      </w:r>
+    </w:p>
+    <w:p>
+      <w:pPr>
+        <w:tabs>
+          <w:tab w:val="left" w:pos="5954"/>
+        </w:tabs>
+      </w:pPr>
+    </w:p>
+    <w:p>
+      <w:pPr>
+        <w:tabs>
+          <w:tab w:val="left" w:pos="5954"/>
+        </w:tabs>
+        <w:rPr>
+          <w:b/>
+          <w:bCs/>
+        </w:rPr>
+      </w:pPr>
+      <w:r>
+        <w:rPr>
+          <w:b/>
+          <w:bCs/>
+        </w:rPr>
+        <w:t xml:space="preserve">IV DOMENICA: 15 marzo </w:t>
+      </w:r>
+    </w:p>
+    <w:p>
+      <w:pPr>
+        <w:tabs>
+          <w:tab w:val="left" w:pos="5954"/>
+        </w:tabs>
+      </w:pPr>
+      <w:r>
+        <w:t xml:space="preserve">Inizio: La vera luce </w:t>
+      </w:r>
+      <w:r>
+        <w:tab/>
+      </w:r>
+      <w:r>
+        <w:t>pag. 16</w:t>
+      </w:r>
+    </w:p>
+    <w:p>
+      <w:pPr>
+        <w:tabs>
+          <w:tab w:val="left" w:pos="5954"/>
+        </w:tabs>
+      </w:pPr>
+      <w:r>
+        <w:t>Salmo: Il Signore è il mio pastore: non manco di nulla</w:t>
+      </w:r>
+    </w:p>
+    <w:p>
+      <w:pPr>
+        <w:tabs>
+          <w:tab w:val="left" w:pos="5954"/>
+        </w:tabs>
+      </w:pPr>
+      <w:r>
+        <w:t xml:space="preserve">Offertorio: Accogli Signore i nostri doni </w:t>
+      </w:r>
+      <w:r>
+        <w:tab/>
+      </w:r>
+      <w:r>
+        <w:t>pag. 7</w:t>
+      </w:r>
+    </w:p>
+    <w:p>
+      <w:pPr>
+        <w:tabs>
+          <w:tab w:val="left" w:pos="5954"/>
+        </w:tabs>
+      </w:pPr>
+      <w:r>
+        <w:t xml:space="preserve">Comunione: Il Signore è il mio pastore </w:t>
+      </w:r>
+      <w:r>
+        <w:tab/>
       </w:r>
       <w:r>
         <w:t>pag.</w:t>
       </w:r>
-    </w:p>
-    <w:p/>
-    <w:p>
-      <w:r>
-        <w:t>IV DOMENICA</w:t>
-      </w:r>
-      <w:r>
-        <w:t>:</w:t>
-      </w:r>
-      <w:r>
-        <w:t xml:space="preserve"> 15 marzo </w:t>
-      </w:r>
-    </w:p>
-    <w:p>
-      <w:r>
-        <w:t>Inizio</w:t>
-      </w:r>
-      <w:r>
-        <w:t>: La vera luce pag. 16</w:t>
-      </w:r>
-    </w:p>
-    <w:p>
-      <w:r>
-        <w:t>S</w:t>
-      </w:r>
-      <w:r>
-        <w:t xml:space="preserve">almo: </w:t>
-      </w:r>
-      <w:r>
-        <w:t>Il</w:t>
-      </w:r>
-      <w:r>
-        <w:t xml:space="preserve"> Signore è il mio pastore: non </w:t>
-      </w:r>
-      <w:r>
-        <w:t>manco</w:t>
-      </w:r>
-      <w:r>
-        <w:t xml:space="preserve"> di nulla</w:t>
-      </w:r>
-    </w:p>
-    <w:p>
-      <w:r>
-        <w:t>Of</w:t>
-      </w:r>
-      <w:r>
-        <w:t>fertorio: Accogli Signore i nostri doni pag. 7</w:t>
-      </w:r>
-    </w:p>
-    <w:p>
-      <w:r>
-        <w:t>C</w:t>
-      </w:r>
-      <w:r>
-        <w:t xml:space="preserve">omunione: Il </w:t>
-      </w:r>
-      <w:r>
-        <w:t>S</w:t>
-      </w:r>
-      <w:r>
-        <w:t>ignore è il mio pastore pag.</w:t>
-      </w:r>
-    </w:p>
-    <w:p>
-      <w:r>
-        <w:t>Fine</w:t>
-      </w:r>
-      <w:r>
-        <w:t>: Questo è il tempo</w:t>
-      </w:r>
-      <w:r>
-        <w:t xml:space="preserve"> </w:t>
+      <w:r>
+        <w:t xml:space="preserve"> 9</w:t>
+      </w:r>
+    </w:p>
+    <w:p>
+      <w:pPr>
+        <w:tabs>
+          <w:tab w:val="left" w:pos="5954"/>
+        </w:tabs>
+      </w:pPr>
+      <w:r>
+        <w:t xml:space="preserve">Fine: </w:t>
+      </w:r>
+      <w:r>
+        <w:t>*</w:t>
+      </w:r>
+    </w:p>
+    <w:p>
+      <w:pPr>
+        <w:tabs>
+          <w:tab w:val="left" w:pos="5954"/>
+        </w:tabs>
+      </w:pPr>
+    </w:p>
+    <w:p>
+      <w:pPr>
+        <w:tabs>
+          <w:tab w:val="left" w:pos="5954"/>
+        </w:tabs>
+        <w:rPr>
+          <w:b/>
+          <w:bCs/>
+        </w:rPr>
+      </w:pPr>
+      <w:r>
+        <w:rPr>
+          <w:b/>
+          <w:bCs/>
+        </w:rPr>
+        <w:t xml:space="preserve">V DOMENICA: 22 marzo </w:t>
+      </w:r>
+    </w:p>
+    <w:p>
+      <w:pPr>
+        <w:tabs>
+          <w:tab w:val="left" w:pos="5954"/>
+        </w:tabs>
+      </w:pPr>
+      <w:r>
+        <w:t xml:space="preserve">Inizio: Grida forte il mio nome </w:t>
+      </w:r>
+      <w:r>
+        <w:tab/>
+      </w:r>
+      <w:r>
+        <w:t>pag. 16</w:t>
+      </w:r>
+    </w:p>
+    <w:p>
+      <w:pPr>
+        <w:tabs>
+          <w:tab w:val="left" w:pos="5954"/>
+        </w:tabs>
+      </w:pPr>
+      <w:r>
+        <w:t>Salmo: Il Signore è bontà e misericordia</w:t>
+      </w:r>
+    </w:p>
+    <w:p>
+      <w:pPr>
+        <w:tabs>
+          <w:tab w:val="left" w:pos="5954"/>
+        </w:tabs>
+      </w:pPr>
+      <w:r>
+        <w:t xml:space="preserve">Offertorio: Accogli </w:t>
+      </w:r>
+      <w:r>
+        <w:t xml:space="preserve">i </w:t>
+      </w:r>
+      <w:r>
+        <w:t xml:space="preserve">nostri doni </w:t>
+      </w:r>
+      <w:r>
+        <w:tab/>
       </w:r>
       <w:r>
         <w:t>pag.</w:t>
       </w:r>
-    </w:p>
-    <w:p/>
-    <w:p>
-      <w:r>
-        <w:t>V DOMENICA</w:t>
-      </w:r>
-      <w:r>
-        <w:t>:</w:t>
-      </w:r>
-      <w:r>
-        <w:t xml:space="preserve"> 22 marzo </w:t>
-      </w:r>
-    </w:p>
-    <w:p>
-      <w:r>
-        <w:t>Inizio</w:t>
-      </w:r>
-      <w:r>
-        <w:t>: Grida forte il mio nome pag. 16</w:t>
-      </w:r>
-    </w:p>
-    <w:p>
-      <w:r>
-        <w:t>S</w:t>
-      </w:r>
-      <w:r>
-        <w:t>almo: Il Signore è bontà e misericordia</w:t>
-      </w:r>
-    </w:p>
-    <w:p>
-      <w:r>
-        <w:t>O</w:t>
-      </w:r>
-      <w:r>
-        <w:t>ffertorio: Accogli nostri doni pag.</w:t>
-      </w:r>
-    </w:p>
-    <w:p>
-      <w:r>
-        <w:t>C</w:t>
-      </w:r>
-      <w:r>
-        <w:t xml:space="preserve">omunione: </w:t>
-      </w:r>
-      <w:r>
-        <w:t>Il</w:t>
-      </w:r>
-      <w:r>
-        <w:t xml:space="preserve"> mio respiro pag.</w:t>
-      </w:r>
-    </w:p>
-    <w:p>
-      <w:r>
-        <w:t>Fine</w:t>
-      </w:r>
-      <w:r>
-        <w:t>: Questo è il tempo</w:t>
-      </w:r>
-      <w:r>
-        <w:t xml:space="preserve"> </w:t>
+      <w:r>
+        <w:t xml:space="preserve"> 18</w:t>
+      </w:r>
+    </w:p>
+    <w:p>
+      <w:pPr>
+        <w:tabs>
+          <w:tab w:val="left" w:pos="5954"/>
+        </w:tabs>
+      </w:pPr>
+      <w:r>
+        <w:t xml:space="preserve">Comunione: Il mio respiro </w:t>
+      </w:r>
+      <w:r>
+        <w:tab/>
       </w:r>
       <w:r>
         <w:t>pag.</w:t>
       </w:r>
+      <w:r>
+        <w:t xml:space="preserve"> 18</w:t>
+      </w:r>
+    </w:p>
+    <w:p>
+      <w:pPr>
+        <w:tabs>
+          <w:tab w:val="left" w:pos="5954"/>
+        </w:tabs>
+      </w:pPr>
+      <w:r>
+        <w:t xml:space="preserve">Fine: </w:t>
+      </w:r>
+      <w:r>
+        <w:t>*</w:t>
+      </w:r>
     </w:p>
     <w:sectPr>
-      <w:pgSz w:w="11906" w:h="16838"/>
-      <w:pgMar w:top="1417" w:right="1134" w:bottom="1134" w:left="1134" w:header="708" w:footer="708" w:gutter="0"/>
-      <w:cols w:space="708"/>
+      <w:pgSz w:w="16838" w:h="11906" w:orient="landscape"/>
+      <w:pgMar w:top="720" w:right="720" w:bottom="720" w:left="720" w:header="708" w:footer="708" w:gutter="0"/>
+      <w:cols w:num="2" w:space="708"/>
       <w:docGrid w:linePitch="360"/>
     </w:sectPr>
   </w:body>
